--- a/Filipino Reviewer - 3rd Quarter - Prelimenary.docx
+++ b/Filipino Reviewer - 3rd Quarter - Prelimenary.docx
@@ -20,27 +20,113 @@
           <w:sz w:val="24"/>
           <w:szCs w:val="24"/>
         </w:rPr>
-        <w:t>Mga Panudyo, Tugmang De-Gulong, Bugtong at Palaisipan.</w:t>
-      </w:r>
-    </w:p>
-    <w:p>
-      <w:pPr>
-        <w:pStyle w:val="NoSpacing"/>
-        <w:rPr>
-          <w:b/>
-          <w:bCs/>
-          <w:sz w:val="24"/>
-          <w:szCs w:val="24"/>
-        </w:rPr>
-      </w:pPr>
-      <w:r>
-        <w:rPr>
-          <w:b/>
-          <w:bCs/>
-          <w:sz w:val="24"/>
-          <w:szCs w:val="24"/>
-        </w:rPr>
-        <w:t>Karugnungan Bayan:</w:t>
+        <w:t>Filipino Reviewer</w:t>
+      </w:r>
+    </w:p>
+    <w:p>
+      <w:pPr>
+        <w:pStyle w:val="NoSpacing"/>
+        <w:jc w:val="center"/>
+        <w:rPr>
+          <w:b/>
+          <w:bCs/>
+        </w:rPr>
+      </w:pPr>
+      <w:r>
+        <w:rPr>
+          <w:b/>
+          <w:bCs/>
+        </w:rPr>
+        <w:t xml:space="preserve">Mga </w:t>
+      </w:r>
+      <w:proofErr w:type="spellStart"/>
+      <w:r>
+        <w:rPr>
+          <w:b/>
+          <w:bCs/>
+        </w:rPr>
+        <w:t>Panudyo</w:t>
+      </w:r>
+      <w:proofErr w:type="spellEnd"/>
+      <w:r>
+        <w:rPr>
+          <w:b/>
+          <w:bCs/>
+        </w:rPr>
+        <w:t xml:space="preserve">, </w:t>
+      </w:r>
+      <w:proofErr w:type="spellStart"/>
+      <w:r>
+        <w:rPr>
+          <w:b/>
+          <w:bCs/>
+        </w:rPr>
+        <w:t>Tugmang</w:t>
+      </w:r>
+      <w:proofErr w:type="spellEnd"/>
+      <w:r>
+        <w:rPr>
+          <w:b/>
+          <w:bCs/>
+        </w:rPr>
+        <w:t xml:space="preserve"> De-</w:t>
+      </w:r>
+      <w:proofErr w:type="spellStart"/>
+      <w:r>
+        <w:rPr>
+          <w:b/>
+          <w:bCs/>
+        </w:rPr>
+        <w:t>Gulong</w:t>
+      </w:r>
+      <w:proofErr w:type="spellEnd"/>
+      <w:r>
+        <w:rPr>
+          <w:b/>
+          <w:bCs/>
+        </w:rPr>
+        <w:t xml:space="preserve">, Bugtong at </w:t>
+      </w:r>
+      <w:proofErr w:type="spellStart"/>
+      <w:r>
+        <w:rPr>
+          <w:b/>
+          <w:bCs/>
+        </w:rPr>
+        <w:t>Palaisipan</w:t>
+      </w:r>
+      <w:proofErr w:type="spellEnd"/>
+      <w:r>
+        <w:rPr>
+          <w:b/>
+          <w:bCs/>
+        </w:rPr>
+        <w:t>.</w:t>
+      </w:r>
+    </w:p>
+    <w:p>
+      <w:pPr>
+        <w:pStyle w:val="NoSpacing"/>
+        <w:rPr>
+          <w:b/>
+          <w:bCs/>
+        </w:rPr>
+      </w:pPr>
+      <w:proofErr w:type="spellStart"/>
+      <w:r>
+        <w:rPr>
+          <w:b/>
+          <w:bCs/>
+        </w:rPr>
+        <w:t>Karugnungan</w:t>
+      </w:r>
+      <w:proofErr w:type="spellEnd"/>
+      <w:r>
+        <w:rPr>
+          <w:b/>
+          <w:bCs/>
+        </w:rPr>
+        <w:t xml:space="preserve"> Bayan:</w:t>
       </w:r>
     </w:p>
     <w:p>
@@ -53,16 +139,66 @@
         <w:rPr>
           <w:b/>
           <w:bCs/>
-          <w:sz w:val="24"/>
-          <w:szCs w:val="24"/>
-        </w:rPr>
-      </w:pPr>
-      <w:r>
-        <w:rPr>
-          <w:sz w:val="24"/>
-          <w:szCs w:val="24"/>
-        </w:rPr>
-        <w:t>Isang sangay ng panitikan kung saan nagiging daan upang maipahayag,</w:t>
+        </w:rPr>
+      </w:pPr>
+      <w:r>
+        <w:t xml:space="preserve">Isang </w:t>
+      </w:r>
+      <w:proofErr w:type="spellStart"/>
+      <w:r>
+        <w:t>sangay</w:t>
+      </w:r>
+      <w:proofErr w:type="spellEnd"/>
+      <w:r>
+        <w:t xml:space="preserve"> ng </w:t>
+      </w:r>
+      <w:proofErr w:type="spellStart"/>
+      <w:r>
+        <w:t>panitikan</w:t>
+      </w:r>
+      <w:proofErr w:type="spellEnd"/>
+      <w:r>
+        <w:t xml:space="preserve"> kung </w:t>
+      </w:r>
+      <w:proofErr w:type="spellStart"/>
+      <w:r>
+        <w:t>saan</w:t>
+      </w:r>
+      <w:proofErr w:type="spellEnd"/>
+      <w:r>
+        <w:t xml:space="preserve"> </w:t>
+      </w:r>
+      <w:proofErr w:type="spellStart"/>
+      <w:r>
+        <w:t>nagiging</w:t>
+      </w:r>
+      <w:proofErr w:type="spellEnd"/>
+      <w:r>
+        <w:t xml:space="preserve"> </w:t>
+      </w:r>
+      <w:proofErr w:type="spellStart"/>
+      <w:r>
+        <w:t>daan</w:t>
+      </w:r>
+      <w:proofErr w:type="spellEnd"/>
+      <w:r>
+        <w:t xml:space="preserve"> </w:t>
+      </w:r>
+      <w:proofErr w:type="spellStart"/>
+      <w:r>
+        <w:t>upang</w:t>
+      </w:r>
+      <w:proofErr w:type="spellEnd"/>
+      <w:r>
+        <w:t xml:space="preserve"> </w:t>
+      </w:r>
+      <w:proofErr w:type="spellStart"/>
+      <w:r>
+        <w:t>maipahayag</w:t>
+      </w:r>
+      <w:proofErr w:type="spellEnd"/>
+      <w:r>
+        <w:t>.</w:t>
       </w:r>
     </w:p>
     <w:p>
@@ -75,94 +211,169 @@
         <w:rPr>
           <w:b/>
           <w:bCs/>
-          <w:sz w:val="24"/>
-          <w:szCs w:val="24"/>
-        </w:rPr>
-      </w:pPr>
-      <w:r>
-        <w:rPr>
-          <w:b/>
-          <w:bCs/>
-          <w:sz w:val="24"/>
-          <w:szCs w:val="24"/>
-        </w:rPr>
-        <w:t>Tugmang De-Gulong</w:t>
-      </w:r>
-      <w:r>
-        <w:rPr>
-          <w:sz w:val="24"/>
-          <w:szCs w:val="24"/>
-        </w:rPr>
-        <w:t xml:space="preserve"> – Paalalang natatagp</w:t>
-      </w:r>
-      <w:r>
-        <w:rPr>
-          <w:sz w:val="24"/>
-          <w:szCs w:val="24"/>
-        </w:rPr>
+        </w:rPr>
+      </w:pPr>
+      <w:proofErr w:type="spellStart"/>
+      <w:r>
+        <w:rPr>
+          <w:b/>
+          <w:bCs/>
+        </w:rPr>
+        <w:t>Tugmang</w:t>
+      </w:r>
+      <w:proofErr w:type="spellEnd"/>
+      <w:r>
+        <w:rPr>
+          <w:b/>
+          <w:bCs/>
+        </w:rPr>
+        <w:t xml:space="preserve"> De-</w:t>
+      </w:r>
+      <w:proofErr w:type="spellStart"/>
+      <w:r>
+        <w:rPr>
+          <w:b/>
+          <w:bCs/>
+        </w:rPr>
+        <w:t>Gulong</w:t>
+      </w:r>
+      <w:proofErr w:type="spellEnd"/>
+      <w:r>
+        <w:t xml:space="preserve"> – </w:t>
+      </w:r>
+      <w:proofErr w:type="spellStart"/>
+      <w:r>
+        <w:t>Paalalang</w:t>
+      </w:r>
+      <w:proofErr w:type="spellEnd"/>
+      <w:r>
+        <w:t xml:space="preserve"> </w:t>
+      </w:r>
+      <w:proofErr w:type="spellStart"/>
+      <w:r>
+        <w:t>natatagp</w:t>
+      </w:r>
+      <w:r>
         <w:t>u</w:t>
       </w:r>
       <w:r>
-        <w:rPr>
-          <w:sz w:val="24"/>
-          <w:szCs w:val="24"/>
-        </w:rPr>
-        <w:t>an sa pampublikong sasakyan na karaniwan nakikita. Karaniwang ito</w:t>
-      </w:r>
-      <w:r>
-        <w:rPr>
-          <w:sz w:val="24"/>
-          <w:szCs w:val="24"/>
-        </w:rPr>
+        <w:t>an</w:t>
+      </w:r>
+      <w:proofErr w:type="spellEnd"/>
+      <w:r>
+        <w:t xml:space="preserve"> </w:t>
+      </w:r>
+      <w:proofErr w:type="spellStart"/>
+      <w:r>
+        <w:t>sa</w:t>
+      </w:r>
+      <w:proofErr w:type="spellEnd"/>
+      <w:r>
+        <w:t xml:space="preserve"> </w:t>
+      </w:r>
+      <w:proofErr w:type="spellStart"/>
+      <w:r>
+        <w:t>pampublikong</w:t>
+      </w:r>
+      <w:proofErr w:type="spellEnd"/>
+      <w:r>
+        <w:t xml:space="preserve"> </w:t>
+      </w:r>
+      <w:proofErr w:type="spellStart"/>
+      <w:r>
+        <w:t>sasakyan</w:t>
+      </w:r>
+      <w:proofErr w:type="spellEnd"/>
+      <w:r>
+        <w:t xml:space="preserve"> </w:t>
+      </w:r>
+      <w:proofErr w:type="spellStart"/>
+      <w:r>
+        <w:t>na</w:t>
+      </w:r>
+      <w:proofErr w:type="spellEnd"/>
+      <w:r>
+        <w:t xml:space="preserve"> </w:t>
+      </w:r>
+      <w:proofErr w:type="spellStart"/>
+      <w:r>
+        <w:t>karaniwan</w:t>
+      </w:r>
+      <w:proofErr w:type="spellEnd"/>
+      <w:r>
+        <w:t xml:space="preserve"> </w:t>
+      </w:r>
+      <w:proofErr w:type="spellStart"/>
+      <w:r>
+        <w:t>nakikita</w:t>
+      </w:r>
+      <w:proofErr w:type="spellEnd"/>
+      <w:r>
+        <w:t xml:space="preserve">. </w:t>
+      </w:r>
+      <w:proofErr w:type="spellStart"/>
+      <w:r>
+        <w:t>Karaniwang</w:t>
+      </w:r>
+      <w:proofErr w:type="spellEnd"/>
+      <w:r>
+        <w:t xml:space="preserve"> </w:t>
+      </w:r>
+      <w:proofErr w:type="spellStart"/>
+      <w:r>
+        <w:t>ito</w:t>
+      </w:r>
+      <w:r>
         <w:t>ng</w:t>
       </w:r>
-      <w:r>
-        <w:rPr>
-          <w:sz w:val="24"/>
-          <w:szCs w:val="24"/>
-        </w:rPr>
-        <w:t xml:space="preserve"> nakatutuwa, nanunudy</w:t>
-      </w:r>
-      <w:r>
-        <w:rPr>
-          <w:sz w:val="24"/>
-          <w:szCs w:val="24"/>
-        </w:rPr>
+      <w:proofErr w:type="spellEnd"/>
+      <w:r>
+        <w:t xml:space="preserve"> </w:t>
+      </w:r>
+      <w:proofErr w:type="spellStart"/>
+      <w:r>
+        <w:t>nakatutuwa</w:t>
+      </w:r>
+      <w:proofErr w:type="spellEnd"/>
+      <w:r>
+        <w:t xml:space="preserve">, </w:t>
+      </w:r>
+      <w:proofErr w:type="spellStart"/>
+      <w:r>
+        <w:t>nanunudy</w:t>
+      </w:r>
+      <w:r>
         <w:t>u</w:t>
       </w:r>
-      <w:r>
-        <w:rPr>
-          <w:sz w:val="24"/>
-          <w:szCs w:val="24"/>
-        </w:rPr>
+      <w:proofErr w:type="spellEnd"/>
+      <w:r>
         <w:t xml:space="preserve"> o</w:t>
       </w:r>
       <w:r>
-        <w:rPr>
-          <w:sz w:val="24"/>
-          <w:szCs w:val="24"/>
-        </w:rPr>
-        <w:t xml:space="preserve"> mayroon</w:t>
-      </w:r>
-      <w:r>
-        <w:rPr>
-          <w:sz w:val="24"/>
-          <w:szCs w:val="24"/>
-        </w:rPr>
-        <w:t xml:space="preserve"> makabuluhang</w:t>
-      </w:r>
-      <w:r>
-        <w:rPr>
-          <w:sz w:val="24"/>
-          <w:szCs w:val="24"/>
-        </w:rPr>
-        <w:t xml:space="preserve"> mensahe</w:t>
-      </w:r>
-      <w:r>
-        <w:rPr>
-          <w:sz w:val="24"/>
-          <w:szCs w:val="24"/>
-        </w:rPr>
+        <w:t xml:space="preserve"> </w:t>
+      </w:r>
+      <w:proofErr w:type="spellStart"/>
+      <w:r>
+        <w:t>mayroon</w:t>
+      </w:r>
+      <w:proofErr w:type="spellEnd"/>
+      <w:r>
+        <w:t xml:space="preserve"> </w:t>
+      </w:r>
+      <w:proofErr w:type="spellStart"/>
+      <w:r>
+        <w:t>makabuluhang</w:t>
+      </w:r>
+      <w:proofErr w:type="spellEnd"/>
+      <w:r>
+        <w:t xml:space="preserve"> </w:t>
+      </w:r>
+      <w:proofErr w:type="spellStart"/>
+      <w:r>
+        <w:t>mensahe</w:t>
+      </w:r>
+      <w:proofErr w:type="spellEnd"/>
+      <w:r>
         <w:t>.</w:t>
       </w:r>
     </w:p>
@@ -176,16 +387,13 @@
         <w:rPr>
           <w:b/>
           <w:bCs/>
-          <w:sz w:val="24"/>
-          <w:szCs w:val="24"/>
-        </w:rPr>
-      </w:pPr>
-      <w:r>
-        <w:rPr>
-          <w:b/>
-          <w:bCs/>
-          <w:sz w:val="24"/>
-          <w:szCs w:val="24"/>
+        </w:rPr>
+      </w:pPr>
+      <w:proofErr w:type="spellStart"/>
+      <w:r>
+        <w:rPr>
+          <w:b/>
+          <w:bCs/>
         </w:rPr>
         <w:t>T</w:t>
       </w:r>
@@ -193,26 +401,147 @@
         <w:rPr>
           <w:b/>
           <w:bCs/>
-          <w:sz w:val="24"/>
-          <w:szCs w:val="24"/>
         </w:rPr>
         <w:t>ulang</w:t>
       </w:r>
-      <w:r>
-        <w:rPr>
-          <w:b/>
-          <w:bCs/>
-          <w:sz w:val="24"/>
-          <w:szCs w:val="24"/>
-        </w:rPr>
-        <w:t xml:space="preserve">/Awiting Panunudyo </w:t>
-      </w:r>
-      <w:r>
-        <w:rPr>
-          <w:sz w:val="24"/>
-          <w:szCs w:val="24"/>
-        </w:rPr>
-        <w:t>– Binubuo ng maikling taludtod na dalawahan hanggang apatan, na pumapaksa sa pag-ibig at iba pa.</w:t>
+      <w:proofErr w:type="spellEnd"/>
+      <w:r>
+        <w:rPr>
+          <w:b/>
+          <w:bCs/>
+        </w:rPr>
+        <w:t>/</w:t>
+      </w:r>
+      <w:proofErr w:type="spellStart"/>
+      <w:r>
+        <w:rPr>
+          <w:b/>
+          <w:bCs/>
+        </w:rPr>
+        <w:t>Awiting</w:t>
+      </w:r>
+      <w:proofErr w:type="spellEnd"/>
+      <w:r>
+        <w:rPr>
+          <w:b/>
+          <w:bCs/>
+        </w:rPr>
+        <w:t xml:space="preserve"> </w:t>
+      </w:r>
+      <w:proofErr w:type="spellStart"/>
+      <w:r>
+        <w:rPr>
+          <w:b/>
+          <w:bCs/>
+        </w:rPr>
+        <w:t>Panunudyo</w:t>
+      </w:r>
+      <w:proofErr w:type="spellEnd"/>
+      <w:r>
+        <w:rPr>
+          <w:b/>
+          <w:bCs/>
+        </w:rPr>
+        <w:t xml:space="preserve"> </w:t>
+      </w:r>
+      <w:r>
+        <w:t xml:space="preserve">– </w:t>
+      </w:r>
+      <w:proofErr w:type="spellStart"/>
+      <w:r>
+        <w:t>Binubuo</w:t>
+      </w:r>
+      <w:proofErr w:type="spellEnd"/>
+      <w:r>
+        <w:t xml:space="preserve"> ng </w:t>
+      </w:r>
+      <w:proofErr w:type="spellStart"/>
+      <w:r>
+        <w:t>maikling</w:t>
+      </w:r>
+      <w:proofErr w:type="spellEnd"/>
+      <w:r>
+        <w:t xml:space="preserve"> </w:t>
+      </w:r>
+      <w:proofErr w:type="spellStart"/>
+      <w:r>
+        <w:t>taludtod</w:t>
+      </w:r>
+      <w:proofErr w:type="spellEnd"/>
+      <w:r>
+        <w:t xml:space="preserve"> </w:t>
+      </w:r>
+      <w:proofErr w:type="spellStart"/>
+      <w:r>
+        <w:t>na</w:t>
+      </w:r>
+      <w:proofErr w:type="spellEnd"/>
+      <w:r>
+        <w:t xml:space="preserve"> </w:t>
+      </w:r>
+      <w:proofErr w:type="spellStart"/>
+      <w:r>
+        <w:t>dalawahan</w:t>
+      </w:r>
+      <w:proofErr w:type="spellEnd"/>
+      <w:r>
+        <w:t xml:space="preserve"> </w:t>
+      </w:r>
+      <w:proofErr w:type="spellStart"/>
+      <w:r>
+        <w:t>hanggang</w:t>
+      </w:r>
+      <w:proofErr w:type="spellEnd"/>
+      <w:r>
+        <w:t xml:space="preserve"> </w:t>
+      </w:r>
+      <w:proofErr w:type="spellStart"/>
+      <w:r>
+        <w:t>apatan</w:t>
+      </w:r>
+      <w:proofErr w:type="spellEnd"/>
+      <w:r>
+        <w:t xml:space="preserve">, </w:t>
+      </w:r>
+      <w:proofErr w:type="spellStart"/>
+      <w:r>
+        <w:t>na</w:t>
+      </w:r>
+      <w:proofErr w:type="spellEnd"/>
+      <w:r>
+        <w:t xml:space="preserve"> </w:t>
+      </w:r>
+      <w:proofErr w:type="spellStart"/>
+      <w:r>
+        <w:t>pumapaksa</w:t>
+      </w:r>
+      <w:proofErr w:type="spellEnd"/>
+      <w:r>
+        <w:t xml:space="preserve"> </w:t>
+      </w:r>
+      <w:proofErr w:type="spellStart"/>
+      <w:r>
+        <w:t>sa</w:t>
+      </w:r>
+      <w:proofErr w:type="spellEnd"/>
+      <w:r>
+        <w:t xml:space="preserve"> </w:t>
+      </w:r>
+      <w:proofErr w:type="spellStart"/>
+      <w:r>
+        <w:t>pag-ibig</w:t>
+      </w:r>
+      <w:proofErr w:type="spellEnd"/>
+      <w:r>
+        <w:t xml:space="preserve"> at </w:t>
+      </w:r>
+      <w:proofErr w:type="spellStart"/>
+      <w:r>
+        <w:t>iba</w:t>
+      </w:r>
+      <w:proofErr w:type="spellEnd"/>
+      <w:r>
+        <w:t xml:space="preserve"> pa.</w:t>
       </w:r>
     </w:p>
     <w:p>
@@ -225,31 +554,59 @@
         <w:rPr>
           <w:b/>
           <w:bCs/>
-          <w:sz w:val="24"/>
-          <w:szCs w:val="24"/>
-        </w:rPr>
-      </w:pPr>
-      <w:r>
-        <w:rPr>
-          <w:b/>
-          <w:bCs/>
-          <w:sz w:val="24"/>
-          <w:szCs w:val="24"/>
+        </w:rPr>
+      </w:pPr>
+      <w:r>
+        <w:rPr>
+          <w:b/>
+          <w:bCs/>
         </w:rPr>
         <w:t>Bugtong</w:t>
       </w:r>
       <w:r>
-        <w:rPr>
-          <w:sz w:val="24"/>
-          <w:szCs w:val="24"/>
-        </w:rPr>
-        <w:t xml:space="preserve"> – Paglibag sa lamay na may tugmaan, parang “riddle.</w:t>
-      </w:r>
-      <w:r>
-        <w:rPr>
-          <w:sz w:val="24"/>
-          <w:szCs w:val="24"/>
-        </w:rPr>
+        <w:t xml:space="preserve"> – </w:t>
+      </w:r>
+      <w:proofErr w:type="spellStart"/>
+      <w:r>
+        <w:t>Paglibag</w:t>
+      </w:r>
+      <w:proofErr w:type="spellEnd"/>
+      <w:r>
+        <w:t xml:space="preserve"> </w:t>
+      </w:r>
+      <w:proofErr w:type="spellStart"/>
+      <w:r>
+        <w:t>sa</w:t>
+      </w:r>
+      <w:proofErr w:type="spellEnd"/>
+      <w:r>
+        <w:t xml:space="preserve"> </w:t>
+      </w:r>
+      <w:proofErr w:type="spellStart"/>
+      <w:r>
+        <w:t>lamay</w:t>
+      </w:r>
+      <w:proofErr w:type="spellEnd"/>
+      <w:r>
+        <w:t xml:space="preserve"> </w:t>
+      </w:r>
+      <w:proofErr w:type="spellStart"/>
+      <w:r>
+        <w:t>na</w:t>
+      </w:r>
+      <w:proofErr w:type="spellEnd"/>
+      <w:r>
+        <w:t xml:space="preserve"> may </w:t>
+      </w:r>
+      <w:proofErr w:type="spellStart"/>
+      <w:r>
+        <w:t>tugmaan</w:t>
+      </w:r>
+      <w:proofErr w:type="spellEnd"/>
+      <w:r>
+        <w:t>, parang “riddle.</w:t>
+      </w:r>
+      <w:r>
         <w:t>”</w:t>
       </w:r>
     </w:p>
@@ -263,51 +620,108 @@
         <w:rPr>
           <w:b/>
           <w:bCs/>
+        </w:rPr>
+      </w:pPr>
+      <w:proofErr w:type="spellStart"/>
+      <w:r>
+        <w:rPr>
+          <w:b/>
+          <w:bCs/>
+        </w:rPr>
+        <w:t>Palaisipan</w:t>
+      </w:r>
+      <w:proofErr w:type="spellEnd"/>
+      <w:r>
+        <w:rPr>
+          <w:b/>
+          <w:bCs/>
+        </w:rPr>
+        <w:t xml:space="preserve"> </w:t>
+      </w:r>
+      <w:r>
+        <w:t xml:space="preserve">– Parang </w:t>
+      </w:r>
+      <w:proofErr w:type="spellStart"/>
+      <w:r>
+        <w:t>bugtong</w:t>
+      </w:r>
+      <w:proofErr w:type="spellEnd"/>
+      <w:r>
+        <w:t xml:space="preserve"> </w:t>
+      </w:r>
+      <w:proofErr w:type="spellStart"/>
+      <w:r>
+        <w:t>pero</w:t>
+      </w:r>
+      <w:proofErr w:type="spellEnd"/>
+      <w:r>
+        <w:t xml:space="preserve"> </w:t>
+      </w:r>
+      <w:proofErr w:type="spellStart"/>
+      <w:r>
+        <w:t>masmalal</w:t>
+      </w:r>
+      <w:r>
+        <w:t>i</w:t>
+      </w:r>
+      <w:r>
+        <w:t>m</w:t>
+      </w:r>
+      <w:proofErr w:type="spellEnd"/>
+      <w:r>
+        <w:t xml:space="preserve">, </w:t>
+      </w:r>
+      <w:proofErr w:type="spellStart"/>
+      <w:r>
+        <w:t>walang</w:t>
+      </w:r>
+      <w:proofErr w:type="spellEnd"/>
+      <w:r>
+        <w:t xml:space="preserve"> </w:t>
+      </w:r>
+      <w:proofErr w:type="spellStart"/>
+      <w:r>
+        <w:t>tugma</w:t>
+      </w:r>
+      <w:proofErr w:type="spellEnd"/>
+      <w:r>
+        <w:t xml:space="preserve">, at </w:t>
+      </w:r>
+      <w:proofErr w:type="spellStart"/>
+      <w:r>
+        <w:t>kailagan</w:t>
+      </w:r>
+      <w:proofErr w:type="spellEnd"/>
+      <w:r>
+        <w:t xml:space="preserve"> ng logical </w:t>
+      </w:r>
+      <w:proofErr w:type="spellStart"/>
+      <w:r>
+        <w:t>na</w:t>
+      </w:r>
+      <w:proofErr w:type="spellEnd"/>
+      <w:r>
+        <w:t xml:space="preserve"> </w:t>
+      </w:r>
+      <w:proofErr w:type="spellStart"/>
+      <w:r>
+        <w:t>pag-iisip</w:t>
+      </w:r>
+      <w:proofErr w:type="spellEnd"/>
+      <w:r>
+        <w:t>.</w:t>
+      </w:r>
+    </w:p>
+    <w:p>
+      <w:pPr>
+        <w:pStyle w:val="NoSpacing"/>
+        <w:rPr>
+          <w:b/>
+          <w:bCs/>
           <w:sz w:val="24"/>
           <w:szCs w:val="24"/>
         </w:rPr>
       </w:pPr>
-      <w:r>
-        <w:rPr>
-          <w:b/>
-          <w:bCs/>
-          <w:sz w:val="24"/>
-          <w:szCs w:val="24"/>
-        </w:rPr>
-        <w:t xml:space="preserve">Palaisipan </w:t>
-      </w:r>
-      <w:r>
-        <w:rPr>
-          <w:sz w:val="24"/>
-          <w:szCs w:val="24"/>
-        </w:rPr>
-        <w:t>– Parang bugtong pero masmalal</w:t>
-      </w:r>
-      <w:r>
-        <w:rPr>
-          <w:sz w:val="24"/>
-          <w:szCs w:val="24"/>
-        </w:rPr>
-        <w:t>i</w:t>
-      </w:r>
-      <w:r>
-        <w:rPr>
-          <w:sz w:val="24"/>
-          <w:szCs w:val="24"/>
-        </w:rPr>
-        <w:t>m, walang tugma, at kailagan ng logical na pag-iisip.</w:t>
-      </w:r>
-    </w:p>
-    <w:p>
-      <w:pPr>
-        <w:pStyle w:val="NoSpacing"/>
-        <w:rPr>
-          <w:b/>
-          <w:bCs/>
-          <w:sz w:val="24"/>
-          <w:szCs w:val="24"/>
-        </w:rPr>
-      </w:pPr>
     </w:p>
     <w:p>
       <w:pPr>
@@ -318,12 +732,21 @@
           <w:bCs/>
         </w:rPr>
       </w:pPr>
-      <w:r>
-        <w:rPr>
-          <w:b/>
-          <w:bCs/>
-        </w:rPr>
-        <w:t>Ponemang Suprasegmental</w:t>
+      <w:proofErr w:type="spellStart"/>
+      <w:r>
+        <w:rPr>
+          <w:b/>
+          <w:bCs/>
+        </w:rPr>
+        <w:t>Ponemang</w:t>
+      </w:r>
+      <w:proofErr w:type="spellEnd"/>
+      <w:r>
+        <w:rPr>
+          <w:b/>
+          <w:bCs/>
+        </w:rPr>
+        <w:t xml:space="preserve"> Suprasegmental</w:t>
       </w:r>
     </w:p>
     <w:p>
@@ -334,8 +757,21 @@
           <w:numId w:val="3"/>
         </w:numPr>
       </w:pPr>
-      <w:r>
-        <w:t xml:space="preserve">Tunog ng salita </w:t>
+      <w:proofErr w:type="spellStart"/>
+      <w:r>
+        <w:t>Tunog</w:t>
+      </w:r>
+      <w:proofErr w:type="spellEnd"/>
+      <w:r>
+        <w:t xml:space="preserve"> ng </w:t>
+      </w:r>
+      <w:proofErr w:type="spellStart"/>
+      <w:r>
+        <w:t>salita</w:t>
+      </w:r>
+      <w:proofErr w:type="spellEnd"/>
+      <w:r>
+        <w:t xml:space="preserve"> </w:t>
       </w:r>
     </w:p>
     <w:p>
@@ -347,7 +783,23 @@
         </w:numPr>
       </w:pPr>
       <w:r>
-        <w:t>Haba at Diin (Stress), Tono at Intonasyon (Pitch), at Hinto at Antala</w:t>
+        <w:t xml:space="preserve">Haba at Diin (Stress), Tono at </w:t>
+      </w:r>
+      <w:proofErr w:type="spellStart"/>
+      <w:r>
+        <w:t>Intonasyon</w:t>
+      </w:r>
+      <w:proofErr w:type="spellEnd"/>
+      <w:r>
+        <w:t xml:space="preserve"> (Pitch), at Hinto at </w:t>
+      </w:r>
+      <w:proofErr w:type="spellStart"/>
+      <w:r>
+        <w:t>Antala</w:t>
+      </w:r>
+      <w:proofErr w:type="spellEnd"/>
+      <w:r>
+        <w:t>.</w:t>
       </w:r>
     </w:p>
     <w:p>
@@ -380,28 +832,84 @@
         </w:numPr>
       </w:pPr>
       <w:r>
-        <w:t>Lakas at bigat ng tinig sa pagbigkas ng salita.</w:t>
-      </w:r>
-    </w:p>
-    <w:p>
-      <w:pPr>
-        <w:pStyle w:val="NoSpacing"/>
-      </w:pPr>
-    </w:p>
-    <w:p>
-      <w:pPr>
-        <w:pStyle w:val="NoSpacing"/>
-        <w:rPr>
-          <w:b/>
-          <w:bCs/>
-        </w:rPr>
-      </w:pPr>
-      <w:r>
-        <w:rPr>
-          <w:b/>
-          <w:bCs/>
-        </w:rPr>
-        <w:t>Tono at Intonasyon:</w:t>
+        <w:t xml:space="preserve">Lakas at </w:t>
+      </w:r>
+      <w:proofErr w:type="spellStart"/>
+      <w:r>
+        <w:t>bigat</w:t>
+      </w:r>
+      <w:proofErr w:type="spellEnd"/>
+      <w:r>
+        <w:t xml:space="preserve"> ng </w:t>
+      </w:r>
+      <w:proofErr w:type="spellStart"/>
+      <w:r>
+        <w:t>tinig</w:t>
+      </w:r>
+      <w:proofErr w:type="spellEnd"/>
+      <w:r>
+        <w:t xml:space="preserve"> </w:t>
+      </w:r>
+      <w:proofErr w:type="spellStart"/>
+      <w:r>
+        <w:t>sa</w:t>
+      </w:r>
+      <w:proofErr w:type="spellEnd"/>
+      <w:r>
+        <w:t xml:space="preserve"> </w:t>
+      </w:r>
+      <w:proofErr w:type="spellStart"/>
+      <w:r>
+        <w:t>pagbigkas</w:t>
+      </w:r>
+      <w:proofErr w:type="spellEnd"/>
+      <w:r>
+        <w:t xml:space="preserve"> ng </w:t>
+      </w:r>
+      <w:proofErr w:type="spellStart"/>
+      <w:r>
+        <w:t>salita</w:t>
+      </w:r>
+      <w:proofErr w:type="spellEnd"/>
+      <w:r>
+        <w:t>.</w:t>
+      </w:r>
+    </w:p>
+    <w:p>
+      <w:pPr>
+        <w:pStyle w:val="NoSpacing"/>
+      </w:pPr>
+    </w:p>
+    <w:p>
+      <w:pPr>
+        <w:pStyle w:val="NoSpacing"/>
+        <w:rPr>
+          <w:b/>
+          <w:bCs/>
+        </w:rPr>
+      </w:pPr>
+      <w:r>
+        <w:rPr>
+          <w:b/>
+          <w:bCs/>
+        </w:rPr>
+        <w:t xml:space="preserve">Tono at </w:t>
+      </w:r>
+      <w:proofErr w:type="spellStart"/>
+      <w:r>
+        <w:rPr>
+          <w:b/>
+          <w:bCs/>
+        </w:rPr>
+        <w:t>Intonasyon</w:t>
+      </w:r>
+      <w:proofErr w:type="spellEnd"/>
+      <w:r>
+        <w:rPr>
+          <w:b/>
+          <w:bCs/>
+        </w:rPr>
+        <w:t>:</w:t>
       </w:r>
     </w:p>
     <w:p>
@@ -412,9 +920,51 @@
           <w:numId w:val="3"/>
         </w:numPr>
       </w:pPr>
-      <w:r>
-        <w:t>Pagtaas at pagbabang tinig sa pagbigkas ng salita</w:t>
-      </w:r>
+      <w:proofErr w:type="spellStart"/>
+      <w:r>
+        <w:t>Pagtaas</w:t>
+      </w:r>
+      <w:proofErr w:type="spellEnd"/>
+      <w:r>
+        <w:t xml:space="preserve"> at </w:t>
+      </w:r>
+      <w:proofErr w:type="spellStart"/>
+      <w:r>
+        <w:t>pagbabang</w:t>
+      </w:r>
+      <w:proofErr w:type="spellEnd"/>
+      <w:r>
+        <w:t xml:space="preserve"> </w:t>
+      </w:r>
+      <w:proofErr w:type="spellStart"/>
+      <w:r>
+        <w:t>tinig</w:t>
+      </w:r>
+      <w:proofErr w:type="spellEnd"/>
+      <w:r>
+        <w:t xml:space="preserve"> </w:t>
+      </w:r>
+      <w:proofErr w:type="spellStart"/>
+      <w:r>
+        <w:t>sa</w:t>
+      </w:r>
+      <w:proofErr w:type="spellEnd"/>
+      <w:r>
+        <w:t xml:space="preserve"> </w:t>
+      </w:r>
+      <w:proofErr w:type="spellStart"/>
+      <w:r>
+        <w:t>pagbigkas</w:t>
+      </w:r>
+      <w:proofErr w:type="spellEnd"/>
+      <w:r>
+        <w:t xml:space="preserve"> ng </w:t>
+      </w:r>
+      <w:proofErr w:type="spellStart"/>
+      <w:r>
+        <w:t>salita</w:t>
+      </w:r>
+      <w:proofErr w:type="spellEnd"/>
     </w:p>
     <w:tbl>
       <w:tblPr>
@@ -440,9 +990,11 @@
                 <w:numId w:val="4"/>
               </w:numPr>
             </w:pPr>
+            <w:proofErr w:type="spellStart"/>
             <w:r>
               <w:t>Mababa</w:t>
             </w:r>
+            <w:proofErr w:type="spellEnd"/>
           </w:p>
         </w:tc>
         <w:tc>
@@ -468,8 +1020,13 @@
               <w:pStyle w:val="NoSpacing"/>
               <w:jc w:val="center"/>
             </w:pPr>
+            <w:proofErr w:type="spellStart"/>
             <w:r>
-              <w:t>Tuldok (.)</w:t>
+              <w:t>Tuldok</w:t>
+            </w:r>
+            <w:proofErr w:type="spellEnd"/>
+            <w:r>
+              <w:t xml:space="preserve"> (.)</w:t>
             </w:r>
           </w:p>
         </w:tc>
@@ -516,7 +1073,15 @@
               <w:jc w:val="center"/>
             </w:pPr>
             <w:r>
-              <w:t>Tandang Pananong (?)</w:t>
+              <w:t xml:space="preserve">Tandang </w:t>
+            </w:r>
+            <w:proofErr w:type="spellStart"/>
+            <w:r>
+              <w:t>Pananong</w:t>
+            </w:r>
+            <w:proofErr w:type="spellEnd"/>
+            <w:r>
+              <w:t xml:space="preserve"> (?)</w:t>
             </w:r>
           </w:p>
         </w:tc>
@@ -534,9 +1099,11 @@
                 <w:numId w:val="4"/>
               </w:numPr>
             </w:pPr>
+            <w:proofErr w:type="spellStart"/>
             <w:r>
               <w:t>Mataas</w:t>
             </w:r>
+            <w:proofErr w:type="spellEnd"/>
           </w:p>
         </w:tc>
         <w:tc>
@@ -562,8 +1129,13 @@
               <w:pStyle w:val="NoSpacing"/>
               <w:jc w:val="center"/>
             </w:pPr>
+            <w:proofErr w:type="spellStart"/>
             <w:r>
-              <w:t>Padamdam (!)</w:t>
+              <w:t>Padamdam</w:t>
+            </w:r>
+            <w:proofErr w:type="spellEnd"/>
+            <w:r>
+              <w:t xml:space="preserve"> (!)</w:t>
             </w:r>
           </w:p>
         </w:tc>
@@ -592,8 +1164,17 @@
           <w:b/>
           <w:bCs/>
         </w:rPr>
-        <w:t>Hinto o Antala</w:t>
-      </w:r>
+        <w:t xml:space="preserve">Hinto o </w:t>
+      </w:r>
+      <w:proofErr w:type="spellStart"/>
+      <w:r>
+        <w:rPr>
+          <w:b/>
+          <w:bCs/>
+        </w:rPr>
+        <w:t>Antala</w:t>
+      </w:r>
+      <w:proofErr w:type="spellEnd"/>
       <w:r>
         <w:rPr>
           <w:b/>
@@ -610,9 +1191,75 @@
           <w:numId w:val="3"/>
         </w:numPr>
       </w:pPr>
-      <w:r>
-        <w:t>Saglit na pagtigil ng pagsasalita upang higit malinaw ang mensaheng ipinaparating</w:t>
-      </w:r>
+      <w:proofErr w:type="spellStart"/>
+      <w:r>
+        <w:t>Saglit</w:t>
+      </w:r>
+      <w:proofErr w:type="spellEnd"/>
+      <w:r>
+        <w:t xml:space="preserve"> </w:t>
+      </w:r>
+      <w:proofErr w:type="spellStart"/>
+      <w:r>
+        <w:t>na</w:t>
+      </w:r>
+      <w:proofErr w:type="spellEnd"/>
+      <w:r>
+        <w:t xml:space="preserve"> </w:t>
+      </w:r>
+      <w:proofErr w:type="spellStart"/>
+      <w:r>
+        <w:t>pagtigil</w:t>
+      </w:r>
+      <w:proofErr w:type="spellEnd"/>
+      <w:r>
+        <w:t xml:space="preserve"> ng </w:t>
+      </w:r>
+      <w:proofErr w:type="spellStart"/>
+      <w:r>
+        <w:t>pagsasalita</w:t>
+      </w:r>
+      <w:proofErr w:type="spellEnd"/>
+      <w:r>
+        <w:t xml:space="preserve"> </w:t>
+      </w:r>
+      <w:proofErr w:type="spellStart"/>
+      <w:r>
+        <w:t>upang</w:t>
+      </w:r>
+      <w:proofErr w:type="spellEnd"/>
+      <w:r>
+        <w:t xml:space="preserve"> </w:t>
+      </w:r>
+      <w:proofErr w:type="spellStart"/>
+      <w:r>
+        <w:t>higit</w:t>
+      </w:r>
+      <w:proofErr w:type="spellEnd"/>
+      <w:r>
+        <w:t xml:space="preserve"> </w:t>
+      </w:r>
+      <w:proofErr w:type="spellStart"/>
+      <w:r>
+        <w:t>malinaw</w:t>
+      </w:r>
+      <w:proofErr w:type="spellEnd"/>
+      <w:r>
+        <w:t xml:space="preserve"> ang </w:t>
+      </w:r>
+      <w:proofErr w:type="spellStart"/>
+      <w:r>
+        <w:t>mensaheng</w:t>
+      </w:r>
+      <w:proofErr w:type="spellEnd"/>
+      <w:r>
+        <w:t xml:space="preserve"> </w:t>
+      </w:r>
+      <w:proofErr w:type="spellStart"/>
+      <w:r>
+        <w:t>ipinaparating</w:t>
+      </w:r>
+      <w:proofErr w:type="spellEnd"/>
       <w:r>
         <w:t>.</w:t>
       </w:r>
@@ -625,9 +1272,27 @@
           <w:numId w:val="3"/>
         </w:numPr>
       </w:pPr>
-      <w:r>
-        <w:t>Pwede maiba ang kahulugan</w:t>
-      </w:r>
+      <w:proofErr w:type="spellStart"/>
+      <w:r>
+        <w:t>Pwede</w:t>
+      </w:r>
+      <w:proofErr w:type="spellEnd"/>
+      <w:r>
+        <w:t xml:space="preserve"> </w:t>
+      </w:r>
+      <w:proofErr w:type="spellStart"/>
+      <w:r>
+        <w:t>maiba</w:t>
+      </w:r>
+      <w:proofErr w:type="spellEnd"/>
+      <w:r>
+        <w:t xml:space="preserve"> ang </w:t>
+      </w:r>
+      <w:proofErr w:type="spellStart"/>
+      <w:r>
+        <w:t>kahulugan</w:t>
+      </w:r>
+      <w:proofErr w:type="spellEnd"/>
       <w:r>
         <w:t>.</w:t>
       </w:r>
@@ -640,8 +1305,21 @@
           <w:numId w:val="3"/>
         </w:numPr>
       </w:pPr>
-      <w:r>
-        <w:t>Ginagamitan ng “Kuwit (,)</w:t>
+      <w:proofErr w:type="spellStart"/>
+      <w:r>
+        <w:t>Ginagamitan</w:t>
+      </w:r>
+      <w:proofErr w:type="spellEnd"/>
+      <w:r>
+        <w:t xml:space="preserve"> ng “</w:t>
+      </w:r>
+      <w:proofErr w:type="spellStart"/>
+      <w:r>
+        <w:t>Kuwit</w:t>
+      </w:r>
+      <w:proofErr w:type="spellEnd"/>
+      <w:r>
+        <w:t xml:space="preserve"> (,)</w:t>
       </w:r>
       <w:r>
         <w:t>.</w:t>
@@ -687,12 +1365,117 @@
           <w:szCs w:val="24"/>
         </w:rPr>
       </w:pPr>
+      <w:proofErr w:type="spellStart"/>
       <w:r>
         <w:rPr>
           <w:sz w:val="24"/>
           <w:szCs w:val="24"/>
         </w:rPr>
-        <w:t>Panunumbas sa salitang “legendus” sa wikang Latin. (O legend sa ingles.)</w:t>
+        <w:t>Panunumbas</w:t>
+      </w:r>
+      <w:proofErr w:type="spellEnd"/>
+      <w:r>
+        <w:rPr>
+          <w:sz w:val="24"/>
+          <w:szCs w:val="24"/>
+        </w:rPr>
+        <w:t xml:space="preserve"> </w:t>
+      </w:r>
+      <w:proofErr w:type="spellStart"/>
+      <w:r>
+        <w:rPr>
+          <w:sz w:val="24"/>
+          <w:szCs w:val="24"/>
+        </w:rPr>
+        <w:t>sa</w:t>
+      </w:r>
+      <w:proofErr w:type="spellEnd"/>
+      <w:r>
+        <w:rPr>
+          <w:sz w:val="24"/>
+          <w:szCs w:val="24"/>
+        </w:rPr>
+        <w:t xml:space="preserve"> </w:t>
+      </w:r>
+      <w:proofErr w:type="spellStart"/>
+      <w:r>
+        <w:rPr>
+          <w:sz w:val="24"/>
+          <w:szCs w:val="24"/>
+        </w:rPr>
+        <w:t>salitang</w:t>
+      </w:r>
+      <w:proofErr w:type="spellEnd"/>
+      <w:r>
+        <w:rPr>
+          <w:sz w:val="24"/>
+          <w:szCs w:val="24"/>
+        </w:rPr>
+        <w:t xml:space="preserve"> “</w:t>
+      </w:r>
+      <w:proofErr w:type="spellStart"/>
+      <w:r>
+        <w:rPr>
+          <w:sz w:val="24"/>
+          <w:szCs w:val="24"/>
+        </w:rPr>
+        <w:t>legendus</w:t>
+      </w:r>
+      <w:proofErr w:type="spellEnd"/>
+      <w:r>
+        <w:rPr>
+          <w:sz w:val="24"/>
+          <w:szCs w:val="24"/>
+        </w:rPr>
+        <w:t xml:space="preserve">” </w:t>
+      </w:r>
+      <w:proofErr w:type="spellStart"/>
+      <w:r>
+        <w:rPr>
+          <w:sz w:val="24"/>
+          <w:szCs w:val="24"/>
+        </w:rPr>
+        <w:t>sa</w:t>
+      </w:r>
+      <w:proofErr w:type="spellEnd"/>
+      <w:r>
+        <w:rPr>
+          <w:sz w:val="24"/>
+          <w:szCs w:val="24"/>
+        </w:rPr>
+        <w:t xml:space="preserve"> </w:t>
+      </w:r>
+      <w:proofErr w:type="spellStart"/>
+      <w:r>
+        <w:rPr>
+          <w:sz w:val="24"/>
+          <w:szCs w:val="24"/>
+        </w:rPr>
+        <w:t>wikang</w:t>
+      </w:r>
+      <w:proofErr w:type="spellEnd"/>
+      <w:r>
+        <w:rPr>
+          <w:sz w:val="24"/>
+          <w:szCs w:val="24"/>
+        </w:rPr>
+        <w:t xml:space="preserve"> Latin. (O legend </w:t>
+      </w:r>
+      <w:proofErr w:type="spellStart"/>
+      <w:r>
+        <w:rPr>
+          <w:sz w:val="24"/>
+          <w:szCs w:val="24"/>
+        </w:rPr>
+        <w:t>sa</w:t>
+      </w:r>
+      <w:proofErr w:type="spellEnd"/>
+      <w:r>
+        <w:rPr>
+          <w:sz w:val="24"/>
+          <w:szCs w:val="24"/>
+        </w:rPr>
+        <w:t xml:space="preserve"> ingles.)</w:t>
       </w:r>
     </w:p>
     <w:p>
@@ -712,7 +1495,71 @@
           <w:sz w:val="24"/>
           <w:szCs w:val="24"/>
         </w:rPr>
-        <w:t>Gawa gawa na hindi totoo.</w:t>
+        <w:t xml:space="preserve">Gawa </w:t>
+      </w:r>
+      <w:proofErr w:type="spellStart"/>
+      <w:r>
+        <w:rPr>
+          <w:sz w:val="24"/>
+          <w:szCs w:val="24"/>
+        </w:rPr>
+        <w:t>gawa</w:t>
+      </w:r>
+      <w:proofErr w:type="spellEnd"/>
+      <w:r>
+        <w:rPr>
+          <w:sz w:val="24"/>
+          <w:szCs w:val="24"/>
+        </w:rPr>
+        <w:t xml:space="preserve"> </w:t>
+      </w:r>
+      <w:proofErr w:type="spellStart"/>
+      <w:r>
+        <w:rPr>
+          <w:sz w:val="24"/>
+          <w:szCs w:val="24"/>
+        </w:rPr>
+        <w:t>na</w:t>
+      </w:r>
+      <w:proofErr w:type="spellEnd"/>
+      <w:r>
+        <w:rPr>
+          <w:sz w:val="24"/>
+          <w:szCs w:val="24"/>
+        </w:rPr>
+        <w:t xml:space="preserve"> </w:t>
+      </w:r>
+      <w:proofErr w:type="spellStart"/>
+      <w:r>
+        <w:rPr>
+          <w:sz w:val="24"/>
+          <w:szCs w:val="24"/>
+        </w:rPr>
+        <w:t>hindi</w:t>
+      </w:r>
+      <w:proofErr w:type="spellEnd"/>
+      <w:r>
+        <w:rPr>
+          <w:sz w:val="24"/>
+          <w:szCs w:val="24"/>
+        </w:rPr>
+        <w:t xml:space="preserve"> </w:t>
+      </w:r>
+      <w:proofErr w:type="spellStart"/>
+      <w:r>
+        <w:rPr>
+          <w:sz w:val="24"/>
+          <w:szCs w:val="24"/>
+        </w:rPr>
+        <w:t>totoo</w:t>
+      </w:r>
+      <w:proofErr w:type="spellEnd"/>
+      <w:r>
+        <w:rPr>
+          <w:sz w:val="24"/>
+          <w:szCs w:val="24"/>
+        </w:rPr>
+        <w:t>.</w:t>
       </w:r>
     </w:p>
     <w:p>
@@ -727,35 +1574,62 @@
           <w:szCs w:val="24"/>
         </w:rPr>
       </w:pPr>
+      <w:proofErr w:type="spellStart"/>
       <w:r>
         <w:rPr>
           <w:sz w:val="24"/>
           <w:szCs w:val="24"/>
         </w:rPr>
-        <w:t>Halimbawa: Alamat ng Pinaya, Mariang Makiling at Bundok Makiling.</w:t>
-      </w:r>
-    </w:p>
-    <w:p>
-      <w:pPr>
-        <w:pStyle w:val="NoSpacing"/>
-        <w:rPr>
-          <w:b/>
-          <w:bCs/>
-        </w:rPr>
-      </w:pPr>
-      <w:r>
-        <w:rPr>
-          <w:b/>
-          <w:bCs/>
-        </w:rPr>
-        <w:t>Elemento ng Alamat</w:t>
-      </w:r>
-      <w:r>
-        <w:rPr>
-          <w:b/>
-          <w:bCs/>
-        </w:rPr>
-        <w:t xml:space="preserve">: </w:t>
+        <w:t>Halimbawa</w:t>
+      </w:r>
+      <w:proofErr w:type="spellEnd"/>
+      <w:r>
+        <w:rPr>
+          <w:sz w:val="24"/>
+          <w:szCs w:val="24"/>
+        </w:rPr>
+        <w:t xml:space="preserve">: Alamat ng Pinaya, Mariang Makiling at </w:t>
+      </w:r>
+      <w:proofErr w:type="spellStart"/>
+      <w:r>
+        <w:rPr>
+          <w:sz w:val="24"/>
+          <w:szCs w:val="24"/>
+        </w:rPr>
+        <w:t>Bundok</w:t>
+      </w:r>
+      <w:proofErr w:type="spellEnd"/>
+      <w:r>
+        <w:rPr>
+          <w:sz w:val="24"/>
+          <w:szCs w:val="24"/>
+        </w:rPr>
+        <w:t xml:space="preserve"> Makiling.</w:t>
+      </w:r>
+    </w:p>
+    <w:p>
+      <w:pPr>
+        <w:pStyle w:val="NoSpacing"/>
+        <w:rPr>
+          <w:b/>
+          <w:bCs/>
+        </w:rPr>
+      </w:pPr>
+      <w:proofErr w:type="spellStart"/>
+      <w:r>
+        <w:rPr>
+          <w:b/>
+          <w:bCs/>
+        </w:rPr>
+        <w:t>Elemento</w:t>
+      </w:r>
+      <w:proofErr w:type="spellEnd"/>
+      <w:r>
+        <w:rPr>
+          <w:b/>
+          <w:bCs/>
+        </w:rPr>
+        <w:t xml:space="preserve"> ng Alamat: </w:t>
       </w:r>
     </w:p>
     <w:p>
@@ -766,9 +1640,11 @@
           <w:numId w:val="3"/>
         </w:numPr>
       </w:pPr>
+      <w:proofErr w:type="spellStart"/>
       <w:r>
         <w:t>Paninimula</w:t>
       </w:r>
+      <w:proofErr w:type="spellEnd"/>
     </w:p>
     <w:p>
       <w:pPr>
@@ -778,9 +1654,27 @@
           <w:numId w:val="3"/>
         </w:numPr>
       </w:pPr>
-      <w:r>
-        <w:t>Saglit na Kasiglahan</w:t>
-      </w:r>
+      <w:proofErr w:type="spellStart"/>
+      <w:r>
+        <w:t>Saglit</w:t>
+      </w:r>
+      <w:proofErr w:type="spellEnd"/>
+      <w:r>
+        <w:t xml:space="preserve"> </w:t>
+      </w:r>
+      <w:proofErr w:type="spellStart"/>
+      <w:r>
+        <w:t>na</w:t>
+      </w:r>
+      <w:proofErr w:type="spellEnd"/>
+      <w:r>
+        <w:t xml:space="preserve"> </w:t>
+      </w:r>
+      <w:proofErr w:type="spellStart"/>
+      <w:r>
+        <w:t>Kasiglahan</w:t>
+      </w:r>
+      <w:proofErr w:type="spellEnd"/>
     </w:p>
     <w:p>
       <w:pPr>
@@ -790,9 +1684,11 @@
           <w:numId w:val="3"/>
         </w:numPr>
       </w:pPr>
+      <w:proofErr w:type="spellStart"/>
       <w:r>
         <w:t>Suliranin</w:t>
       </w:r>
+      <w:proofErr w:type="spellEnd"/>
     </w:p>
     <w:p>
       <w:pPr>
@@ -802,9 +1698,11 @@
           <w:numId w:val="3"/>
         </w:numPr>
       </w:pPr>
+      <w:proofErr w:type="spellStart"/>
       <w:r>
         <w:t>Tunggalian</w:t>
       </w:r>
+      <w:proofErr w:type="spellEnd"/>
     </w:p>
     <w:p>
       <w:pPr>
@@ -814,9 +1712,11 @@
           <w:numId w:val="3"/>
         </w:numPr>
       </w:pPr>
+      <w:proofErr w:type="spellStart"/>
       <w:r>
         <w:t>Kasukdulan</w:t>
       </w:r>
+      <w:proofErr w:type="spellEnd"/>
     </w:p>
     <w:p>
       <w:pPr>
@@ -826,9 +1726,11 @@
           <w:numId w:val="3"/>
         </w:numPr>
       </w:pPr>
+      <w:proofErr w:type="spellStart"/>
       <w:r>
         <w:t>Kakalasan</w:t>
       </w:r>
+      <w:proofErr w:type="spellEnd"/>
     </w:p>
     <w:p>
       <w:pPr>
@@ -850,9 +1752,11 @@
           <w:numId w:val="3"/>
         </w:numPr>
       </w:pPr>
+      <w:proofErr w:type="spellStart"/>
       <w:r>
         <w:t>Tagpuan</w:t>
       </w:r>
+      <w:proofErr w:type="spellEnd"/>
     </w:p>
     <w:p>
       <w:pPr>
@@ -862,8 +1766,13 @@
           <w:numId w:val="3"/>
         </w:numPr>
       </w:pPr>
-      <w:r>
-        <w:t>Paksang Diwa</w:t>
+      <w:proofErr w:type="spellStart"/>
+      <w:r>
+        <w:t>Paksang</w:t>
+      </w:r>
+      <w:proofErr w:type="spellEnd"/>
+      <w:r>
+        <w:t xml:space="preserve"> Diwa</w:t>
       </w:r>
     </w:p>
     <w:p>
@@ -886,7 +1795,23 @@
           <w:bCs/>
         </w:rPr>
         <w:lastRenderedPageBreak/>
-        <w:t xml:space="preserve">Alamat ng Mina ng Ginto </w:t>
+        <w:t xml:space="preserve">Alamat ng Mina ng </w:t>
+      </w:r>
+      <w:proofErr w:type="spellStart"/>
+      <w:r>
+        <w:rPr>
+          <w:b/>
+          <w:bCs/>
+        </w:rPr>
+        <w:t>Ginto</w:t>
+      </w:r>
+      <w:proofErr w:type="spellEnd"/>
+      <w:r>
+        <w:rPr>
+          <w:b/>
+          <w:bCs/>
+        </w:rPr>
+        <w:t xml:space="preserve"> </w:t>
       </w:r>
     </w:p>
     <w:p>
@@ -903,7 +1828,71 @@
           <w:b/>
           <w:bCs/>
         </w:rPr>
-        <w:t>(Muling Isinalaysay ni Russell Irene L. Lagunsad)</w:t>
+        <w:t>(</w:t>
+      </w:r>
+      <w:proofErr w:type="spellStart"/>
+      <w:r>
+        <w:rPr>
+          <w:b/>
+          <w:bCs/>
+        </w:rPr>
+        <w:t>Muling</w:t>
+      </w:r>
+      <w:proofErr w:type="spellEnd"/>
+      <w:r>
+        <w:rPr>
+          <w:b/>
+          <w:bCs/>
+        </w:rPr>
+        <w:t xml:space="preserve"> </w:t>
+      </w:r>
+      <w:proofErr w:type="spellStart"/>
+      <w:r>
+        <w:rPr>
+          <w:b/>
+          <w:bCs/>
+        </w:rPr>
+        <w:t>Isinalaysay</w:t>
+      </w:r>
+      <w:proofErr w:type="spellEnd"/>
+      <w:r>
+        <w:rPr>
+          <w:b/>
+          <w:bCs/>
+        </w:rPr>
+        <w:t xml:space="preserve"> </w:t>
+      </w:r>
+      <w:proofErr w:type="spellStart"/>
+      <w:r>
+        <w:rPr>
+          <w:b/>
+          <w:bCs/>
+        </w:rPr>
+        <w:t>ni</w:t>
+      </w:r>
+      <w:proofErr w:type="spellEnd"/>
+      <w:r>
+        <w:rPr>
+          <w:b/>
+          <w:bCs/>
+        </w:rPr>
+        <w:t xml:space="preserve"> Russell Irene L. </w:t>
+      </w:r>
+      <w:proofErr w:type="spellStart"/>
+      <w:r>
+        <w:rPr>
+          <w:b/>
+          <w:bCs/>
+        </w:rPr>
+        <w:t>Lagunsad</w:t>
+      </w:r>
+      <w:proofErr w:type="spellEnd"/>
+      <w:r>
+        <w:rPr>
+          <w:b/>
+          <w:bCs/>
+        </w:rPr>
+        <w:t>)</w:t>
       </w:r>
     </w:p>
     <w:p>
@@ -915,7 +1904,111 @@
         </w:numPr>
       </w:pPr>
       <w:r>
-        <w:t>Ang Bayan ng Suyuk sa Baguio ay pinamumunuan ni Kunto, isang batang pinuno na kilala sa kanyang lakas at tapang.</w:t>
+        <w:t xml:space="preserve">Ang Bayan ng </w:t>
+      </w:r>
+      <w:proofErr w:type="spellStart"/>
+      <w:r>
+        <w:t>Suyuk</w:t>
+      </w:r>
+      <w:proofErr w:type="spellEnd"/>
+      <w:r>
+        <w:t xml:space="preserve"> </w:t>
+      </w:r>
+      <w:proofErr w:type="spellStart"/>
+      <w:r>
+        <w:t>sa</w:t>
+      </w:r>
+      <w:proofErr w:type="spellEnd"/>
+      <w:r>
+        <w:t xml:space="preserve"> Baguio ay </w:t>
+      </w:r>
+      <w:proofErr w:type="spellStart"/>
+      <w:r>
+        <w:t>pinamumunuan</w:t>
+      </w:r>
+      <w:proofErr w:type="spellEnd"/>
+      <w:r>
+        <w:t xml:space="preserve"> </w:t>
+      </w:r>
+      <w:proofErr w:type="spellStart"/>
+      <w:r>
+        <w:t>ni</w:t>
+      </w:r>
+      <w:proofErr w:type="spellEnd"/>
+      <w:r>
+        <w:t xml:space="preserve"> Kunto, </w:t>
+      </w:r>
+      <w:proofErr w:type="spellStart"/>
+      <w:r>
+        <w:t>isang</w:t>
+      </w:r>
+      <w:proofErr w:type="spellEnd"/>
+      <w:r>
+        <w:t xml:space="preserve"> </w:t>
+      </w:r>
+      <w:proofErr w:type="spellStart"/>
+      <w:r>
+        <w:t>batang</w:t>
+      </w:r>
+      <w:proofErr w:type="spellEnd"/>
+      <w:r>
+        <w:t xml:space="preserve"> </w:t>
+      </w:r>
+      <w:proofErr w:type="spellStart"/>
+      <w:r>
+        <w:t>pinuno</w:t>
+      </w:r>
+      <w:proofErr w:type="spellEnd"/>
+      <w:r>
+        <w:t xml:space="preserve"> </w:t>
+      </w:r>
+      <w:proofErr w:type="spellStart"/>
+      <w:r>
+        <w:t>na</w:t>
+      </w:r>
+      <w:proofErr w:type="spellEnd"/>
+      <w:r>
+        <w:t xml:space="preserve"> </w:t>
+      </w:r>
+      <w:proofErr w:type="spellStart"/>
+      <w:r>
+        <w:t>kilala</w:t>
+      </w:r>
+      <w:proofErr w:type="spellEnd"/>
+      <w:r>
+        <w:t xml:space="preserve"> </w:t>
+      </w:r>
+      <w:proofErr w:type="spellStart"/>
+      <w:r>
+        <w:t>sa</w:t>
+      </w:r>
+      <w:proofErr w:type="spellEnd"/>
+      <w:r>
+        <w:t xml:space="preserve"> </w:t>
+      </w:r>
+      <w:proofErr w:type="spellStart"/>
+      <w:r>
+        <w:t>kanyang</w:t>
+      </w:r>
+      <w:proofErr w:type="spellEnd"/>
+      <w:r>
+        <w:t xml:space="preserve"> </w:t>
+      </w:r>
+      <w:proofErr w:type="spellStart"/>
+      <w:r>
+        <w:t>lakas</w:t>
+      </w:r>
+      <w:proofErr w:type="spellEnd"/>
+      <w:r>
+        <w:t xml:space="preserve"> at </w:t>
+      </w:r>
+      <w:proofErr w:type="spellStart"/>
+      <w:r>
+        <w:t>tapang</w:t>
+      </w:r>
+      <w:proofErr w:type="spellEnd"/>
+      <w:r>
+        <w:t>.</w:t>
       </w:r>
     </w:p>
     <w:p>
@@ -926,8 +2019,117 @@
           <w:numId w:val="5"/>
         </w:numPr>
       </w:pPr>
-      <w:r>
-        <w:t>Taon-taon, isinasagawa ng mga Igorot ang Cañao, isang seremonya ng pag-aalay sa Bathala, kung saan nagdaraos sila ng ritwal at nag-aalay ng hayop.</w:t>
+      <w:proofErr w:type="spellStart"/>
+      <w:r>
+        <w:t>Taon-taon</w:t>
+      </w:r>
+      <w:proofErr w:type="spellEnd"/>
+      <w:r>
+        <w:t xml:space="preserve">, </w:t>
+      </w:r>
+      <w:proofErr w:type="spellStart"/>
+      <w:r>
+        <w:t>isinasagawa</w:t>
+      </w:r>
+      <w:proofErr w:type="spellEnd"/>
+      <w:r>
+        <w:t xml:space="preserve"> ng </w:t>
+      </w:r>
+      <w:proofErr w:type="spellStart"/>
+      <w:r>
+        <w:t>mga</w:t>
+      </w:r>
+      <w:proofErr w:type="spellEnd"/>
+      <w:r>
+        <w:t xml:space="preserve"> Igorot ang </w:t>
+      </w:r>
+      <w:proofErr w:type="spellStart"/>
+      <w:r>
+        <w:t>Cañao</w:t>
+      </w:r>
+      <w:proofErr w:type="spellEnd"/>
+      <w:r>
+        <w:t xml:space="preserve">, </w:t>
+      </w:r>
+      <w:proofErr w:type="spellStart"/>
+      <w:r>
+        <w:t>isang</w:t>
+      </w:r>
+      <w:proofErr w:type="spellEnd"/>
+      <w:r>
+        <w:t xml:space="preserve"> </w:t>
+      </w:r>
+      <w:proofErr w:type="spellStart"/>
+      <w:r>
+        <w:t>seremonya</w:t>
+      </w:r>
+      <w:proofErr w:type="spellEnd"/>
+      <w:r>
+        <w:t xml:space="preserve"> ng </w:t>
+      </w:r>
+      <w:proofErr w:type="spellStart"/>
+      <w:r>
+        <w:t>pag-aalay</w:t>
+      </w:r>
+      <w:proofErr w:type="spellEnd"/>
+      <w:r>
+        <w:t xml:space="preserve"> </w:t>
+      </w:r>
+      <w:proofErr w:type="spellStart"/>
+      <w:r>
+        <w:t>sa</w:t>
+      </w:r>
+      <w:proofErr w:type="spellEnd"/>
+      <w:r>
+        <w:t xml:space="preserve"> Bathala, kung </w:t>
+      </w:r>
+      <w:proofErr w:type="spellStart"/>
+      <w:r>
+        <w:t>saan</w:t>
+      </w:r>
+      <w:proofErr w:type="spellEnd"/>
+      <w:r>
+        <w:t xml:space="preserve"> </w:t>
+      </w:r>
+      <w:proofErr w:type="spellStart"/>
+      <w:r>
+        <w:t>nagdaraos</w:t>
+      </w:r>
+      <w:proofErr w:type="spellEnd"/>
+      <w:r>
+        <w:t xml:space="preserve"> </w:t>
+      </w:r>
+      <w:proofErr w:type="spellStart"/>
+      <w:r>
+        <w:t>sila</w:t>
+      </w:r>
+      <w:proofErr w:type="spellEnd"/>
+      <w:r>
+        <w:t xml:space="preserve"> ng </w:t>
+      </w:r>
+      <w:proofErr w:type="spellStart"/>
+      <w:r>
+        <w:t>ritwal</w:t>
+      </w:r>
+      <w:proofErr w:type="spellEnd"/>
+      <w:r>
+        <w:t xml:space="preserve"> at nag-</w:t>
+      </w:r>
+      <w:proofErr w:type="spellStart"/>
+      <w:r>
+        <w:t>aalay</w:t>
+      </w:r>
+      <w:proofErr w:type="spellEnd"/>
+      <w:r>
+        <w:t xml:space="preserve"> ng </w:t>
+      </w:r>
+      <w:proofErr w:type="spellStart"/>
+      <w:r>
+        <w:t>hayop</w:t>
+      </w:r>
+      <w:proofErr w:type="spellEnd"/>
+      <w:r>
+        <w:t>.</w:t>
       </w:r>
     </w:p>
     <w:p>
@@ -939,13 +2141,186 @@
         </w:numPr>
       </w:pPr>
       <w:r>
-        <w:t>Isang araw, nang makita ni Kunto ang isang uwak</w:t>
-      </w:r>
-      <w:r>
-        <w:t xml:space="preserve"> (crow sa ingles)</w:t>
-      </w:r>
-      <w:r>
-        <w:t xml:space="preserve"> sa gubat, nagkaroon siya ng hindi maipaliwanag na takot, na nagudyok sa kanila na magdaos ng Cañao.</w:t>
+        <w:t xml:space="preserve">Isang </w:t>
+      </w:r>
+      <w:proofErr w:type="spellStart"/>
+      <w:r>
+        <w:t>araw</w:t>
+      </w:r>
+      <w:proofErr w:type="spellEnd"/>
+      <w:r>
+        <w:t xml:space="preserve">, </w:t>
+      </w:r>
+      <w:proofErr w:type="spellStart"/>
+      <w:r>
+        <w:t>nang</w:t>
+      </w:r>
+      <w:proofErr w:type="spellEnd"/>
+      <w:r>
+        <w:t xml:space="preserve"> </w:t>
+      </w:r>
+      <w:proofErr w:type="spellStart"/>
+      <w:r>
+        <w:t>makita</w:t>
+      </w:r>
+      <w:proofErr w:type="spellEnd"/>
+      <w:r>
+        <w:t xml:space="preserve"> </w:t>
+      </w:r>
+      <w:proofErr w:type="spellStart"/>
+      <w:r>
+        <w:t>ni</w:t>
+      </w:r>
+      <w:proofErr w:type="spellEnd"/>
+      <w:r>
+        <w:t xml:space="preserve"> Kunto ang </w:t>
+      </w:r>
+      <w:proofErr w:type="spellStart"/>
+      <w:r>
+        <w:t>isang</w:t>
+      </w:r>
+      <w:proofErr w:type="spellEnd"/>
+      <w:r>
+        <w:t xml:space="preserve"> </w:t>
+      </w:r>
+      <w:proofErr w:type="spellStart"/>
+      <w:r>
+        <w:t>uwak</w:t>
+      </w:r>
+      <w:proofErr w:type="spellEnd"/>
+      <w:r>
+        <w:t xml:space="preserve"> (crow </w:t>
+      </w:r>
+      <w:proofErr w:type="spellStart"/>
+      <w:r>
+        <w:t>sa</w:t>
+      </w:r>
+      <w:proofErr w:type="spellEnd"/>
+      <w:r>
+        <w:t xml:space="preserve"> ingles)</w:t>
+      </w:r>
+      <w:r>
+        <w:t xml:space="preserve"> </w:t>
+      </w:r>
+      <w:proofErr w:type="spellStart"/>
+      <w:r>
+        <w:t>sa</w:t>
+      </w:r>
+      <w:proofErr w:type="spellEnd"/>
+      <w:r>
+        <w:t xml:space="preserve"> </w:t>
+      </w:r>
+      <w:proofErr w:type="spellStart"/>
+      <w:r>
+        <w:t>gubat</w:t>
+      </w:r>
+      <w:proofErr w:type="spellEnd"/>
+      <w:r>
+        <w:t xml:space="preserve">, </w:t>
+      </w:r>
+      <w:proofErr w:type="spellStart"/>
+      <w:r>
+        <w:t>nagkaroon</w:t>
+      </w:r>
+      <w:proofErr w:type="spellEnd"/>
+      <w:r>
+        <w:t xml:space="preserve"> </w:t>
+      </w:r>
+      <w:proofErr w:type="spellStart"/>
+      <w:r>
+        <w:t>siya</w:t>
+      </w:r>
+      <w:proofErr w:type="spellEnd"/>
+      <w:r>
+        <w:t xml:space="preserve"> ng </w:t>
+      </w:r>
+      <w:proofErr w:type="spellStart"/>
+      <w:r>
+        <w:t>hindi</w:t>
+      </w:r>
+      <w:proofErr w:type="spellEnd"/>
+      <w:r>
+        <w:t xml:space="preserve"> </w:t>
+      </w:r>
+      <w:proofErr w:type="spellStart"/>
+      <w:r>
+        <w:t>maipaliwanag</w:t>
+      </w:r>
+      <w:proofErr w:type="spellEnd"/>
+      <w:r>
+        <w:t xml:space="preserve"> </w:t>
+      </w:r>
+      <w:proofErr w:type="spellStart"/>
+      <w:r>
+        <w:t>na</w:t>
+      </w:r>
+      <w:proofErr w:type="spellEnd"/>
+      <w:r>
+        <w:t xml:space="preserve"> </w:t>
+      </w:r>
+      <w:proofErr w:type="spellStart"/>
+      <w:r>
+        <w:t>takot</w:t>
+      </w:r>
+      <w:proofErr w:type="spellEnd"/>
+      <w:r>
+        <w:t xml:space="preserve">, </w:t>
+      </w:r>
+      <w:proofErr w:type="spellStart"/>
+      <w:r>
+        <w:t>na</w:t>
+      </w:r>
+      <w:proofErr w:type="spellEnd"/>
+      <w:r>
+        <w:t xml:space="preserve"> </w:t>
+      </w:r>
+      <w:proofErr w:type="spellStart"/>
+      <w:r>
+        <w:t>nagudyok</w:t>
+      </w:r>
+      <w:proofErr w:type="spellEnd"/>
+      <w:r>
+        <w:t xml:space="preserve"> </w:t>
+      </w:r>
+      <w:proofErr w:type="spellStart"/>
+      <w:r>
+        <w:t>sa</w:t>
+      </w:r>
+      <w:proofErr w:type="spellEnd"/>
+      <w:r>
+        <w:t xml:space="preserve"> </w:t>
+      </w:r>
+      <w:proofErr w:type="spellStart"/>
+      <w:r>
+        <w:t>kanila</w:t>
+      </w:r>
+      <w:proofErr w:type="spellEnd"/>
+      <w:r>
+        <w:t xml:space="preserve"> </w:t>
+      </w:r>
+      <w:proofErr w:type="spellStart"/>
+      <w:r>
+        <w:t>na</w:t>
+      </w:r>
+      <w:proofErr w:type="spellEnd"/>
+      <w:r>
+        <w:t xml:space="preserve"> </w:t>
+      </w:r>
+      <w:proofErr w:type="spellStart"/>
+      <w:r>
+        <w:t>magdaos</w:t>
+      </w:r>
+      <w:proofErr w:type="spellEnd"/>
+      <w:r>
+        <w:t xml:space="preserve"> ng </w:t>
+      </w:r>
+      <w:proofErr w:type="spellStart"/>
+      <w:r>
+        <w:t>Cañao</w:t>
+      </w:r>
+      <w:proofErr w:type="spellEnd"/>
+      <w:r>
+        <w:t>.</w:t>
       </w:r>
     </w:p>
     <w:p>
@@ -957,7 +2332,159 @@
         </w:numPr>
       </w:pPr>
       <w:r>
-        <w:t>Sa Cañao, isang inialay na baboy ay biglang naging lalaki, at sa kanyang paglakad, nagsalita ang isang matanda at ipinaabot sa kanila ang kanyang gantimpala.</w:t>
+        <w:t xml:space="preserve">Sa </w:t>
+      </w:r>
+      <w:proofErr w:type="spellStart"/>
+      <w:r>
+        <w:t>Cañao</w:t>
+      </w:r>
+      <w:proofErr w:type="spellEnd"/>
+      <w:r>
+        <w:t xml:space="preserve">, </w:t>
+      </w:r>
+      <w:proofErr w:type="spellStart"/>
+      <w:r>
+        <w:t>isang</w:t>
+      </w:r>
+      <w:proofErr w:type="spellEnd"/>
+      <w:r>
+        <w:t xml:space="preserve"> </w:t>
+      </w:r>
+      <w:proofErr w:type="spellStart"/>
+      <w:r>
+        <w:t>inialay</w:t>
+      </w:r>
+      <w:proofErr w:type="spellEnd"/>
+      <w:r>
+        <w:t xml:space="preserve"> </w:t>
+      </w:r>
+      <w:proofErr w:type="spellStart"/>
+      <w:r>
+        <w:t>na</w:t>
+      </w:r>
+      <w:proofErr w:type="spellEnd"/>
+      <w:r>
+        <w:t xml:space="preserve"> </w:t>
+      </w:r>
+      <w:proofErr w:type="spellStart"/>
+      <w:r>
+        <w:t>baboy</w:t>
+      </w:r>
+      <w:proofErr w:type="spellEnd"/>
+      <w:r>
+        <w:t xml:space="preserve"> ay </w:t>
+      </w:r>
+      <w:proofErr w:type="spellStart"/>
+      <w:r>
+        <w:t>biglang</w:t>
+      </w:r>
+      <w:proofErr w:type="spellEnd"/>
+      <w:r>
+        <w:t xml:space="preserve"> </w:t>
+      </w:r>
+      <w:proofErr w:type="spellStart"/>
+      <w:r>
+        <w:t>naging</w:t>
+      </w:r>
+      <w:proofErr w:type="spellEnd"/>
+      <w:r>
+        <w:t xml:space="preserve"> </w:t>
+      </w:r>
+      <w:proofErr w:type="spellStart"/>
+      <w:r>
+        <w:t>lalaki</w:t>
+      </w:r>
+      <w:proofErr w:type="spellEnd"/>
+      <w:r>
+        <w:t xml:space="preserve">, at </w:t>
+      </w:r>
+      <w:proofErr w:type="spellStart"/>
+      <w:r>
+        <w:t>sa</w:t>
+      </w:r>
+      <w:proofErr w:type="spellEnd"/>
+      <w:r>
+        <w:t xml:space="preserve"> </w:t>
+      </w:r>
+      <w:proofErr w:type="spellStart"/>
+      <w:r>
+        <w:t>kanyang</w:t>
+      </w:r>
+      <w:proofErr w:type="spellEnd"/>
+      <w:r>
+        <w:t xml:space="preserve"> </w:t>
+      </w:r>
+      <w:proofErr w:type="spellStart"/>
+      <w:r>
+        <w:t>paglakad</w:t>
+      </w:r>
+      <w:proofErr w:type="spellEnd"/>
+      <w:r>
+        <w:t xml:space="preserve">, </w:t>
+      </w:r>
+      <w:proofErr w:type="spellStart"/>
+      <w:r>
+        <w:t>nagsalita</w:t>
+      </w:r>
+      <w:proofErr w:type="spellEnd"/>
+      <w:r>
+        <w:t xml:space="preserve"> ang </w:t>
+      </w:r>
+      <w:proofErr w:type="spellStart"/>
+      <w:r>
+        <w:t>isang</w:t>
+      </w:r>
+      <w:proofErr w:type="spellEnd"/>
+      <w:r>
+        <w:t xml:space="preserve"> </w:t>
+      </w:r>
+      <w:proofErr w:type="spellStart"/>
+      <w:r>
+        <w:t>matanda</w:t>
+      </w:r>
+      <w:proofErr w:type="spellEnd"/>
+      <w:r>
+        <w:t xml:space="preserve"> at </w:t>
+      </w:r>
+      <w:proofErr w:type="spellStart"/>
+      <w:r>
+        <w:t>ipinaabot</w:t>
+      </w:r>
+      <w:proofErr w:type="spellEnd"/>
+      <w:r>
+        <w:t xml:space="preserve"> </w:t>
+      </w:r>
+      <w:proofErr w:type="spellStart"/>
+      <w:r>
+        <w:t>sa</w:t>
+      </w:r>
+      <w:proofErr w:type="spellEnd"/>
+      <w:r>
+        <w:t xml:space="preserve"> </w:t>
+      </w:r>
+      <w:proofErr w:type="spellStart"/>
+      <w:r>
+        <w:t>kanila</w:t>
+      </w:r>
+      <w:proofErr w:type="spellEnd"/>
+      <w:r>
+        <w:t xml:space="preserve"> ang </w:t>
+      </w:r>
+      <w:proofErr w:type="spellStart"/>
+      <w:r>
+        <w:t>kanyang</w:t>
+      </w:r>
+      <w:proofErr w:type="spellEnd"/>
+      <w:r>
+        <w:t xml:space="preserve"> </w:t>
+      </w:r>
+      <w:proofErr w:type="spellStart"/>
+      <w:r>
+        <w:t>gantimpala</w:t>
+      </w:r>
+      <w:proofErr w:type="spellEnd"/>
+      <w:r>
+        <w:t>.</w:t>
       </w:r>
     </w:p>
     <w:p>
@@ -968,8 +2495,133 @@
           <w:numId w:val="5"/>
         </w:numPr>
       </w:pPr>
-      <w:r>
-        <w:t>Matapos ang tatlong araw, natagpuan ng mga tao ang punongkahoy na puno ng ginto, na itinuturing na biyaya mula sa Bathala.</w:t>
+      <w:proofErr w:type="spellStart"/>
+      <w:r>
+        <w:t>Matapos</w:t>
+      </w:r>
+      <w:proofErr w:type="spellEnd"/>
+      <w:r>
+        <w:t xml:space="preserve"> ang </w:t>
+      </w:r>
+      <w:proofErr w:type="spellStart"/>
+      <w:r>
+        <w:t>tatlong</w:t>
+      </w:r>
+      <w:proofErr w:type="spellEnd"/>
+      <w:r>
+        <w:t xml:space="preserve"> </w:t>
+      </w:r>
+      <w:proofErr w:type="spellStart"/>
+      <w:r>
+        <w:t>araw</w:t>
+      </w:r>
+      <w:proofErr w:type="spellEnd"/>
+      <w:r>
+        <w:t xml:space="preserve">, </w:t>
+      </w:r>
+      <w:proofErr w:type="spellStart"/>
+      <w:r>
+        <w:t>natagpuan</w:t>
+      </w:r>
+      <w:proofErr w:type="spellEnd"/>
+      <w:r>
+        <w:t xml:space="preserve"> ng </w:t>
+      </w:r>
+      <w:proofErr w:type="spellStart"/>
+      <w:r>
+        <w:t>mga</w:t>
+      </w:r>
+      <w:proofErr w:type="spellEnd"/>
+      <w:r>
+        <w:t xml:space="preserve"> </w:t>
+      </w:r>
+      <w:proofErr w:type="spellStart"/>
+      <w:r>
+        <w:t>tao</w:t>
+      </w:r>
+      <w:proofErr w:type="spellEnd"/>
+      <w:r>
+        <w:t xml:space="preserve"> ang </w:t>
+      </w:r>
+      <w:proofErr w:type="spellStart"/>
+      <w:r>
+        <w:t>punongkahoy</w:t>
+      </w:r>
+      <w:proofErr w:type="spellEnd"/>
+      <w:r>
+        <w:t xml:space="preserve"> </w:t>
+      </w:r>
+      <w:proofErr w:type="spellStart"/>
+      <w:r>
+        <w:t>na</w:t>
+      </w:r>
+      <w:proofErr w:type="spellEnd"/>
+      <w:r>
+        <w:t xml:space="preserve"> </w:t>
+      </w:r>
+      <w:proofErr w:type="spellStart"/>
+      <w:r>
+        <w:t>puno</w:t>
+      </w:r>
+      <w:proofErr w:type="spellEnd"/>
+      <w:r>
+        <w:t xml:space="preserve"> ng </w:t>
+      </w:r>
+      <w:proofErr w:type="spellStart"/>
+      <w:r>
+        <w:t>ginto</w:t>
+      </w:r>
+      <w:proofErr w:type="spellEnd"/>
+      <w:r>
+        <w:t xml:space="preserve">, </w:t>
+      </w:r>
+      <w:proofErr w:type="spellStart"/>
+      <w:r>
+        <w:t>na</w:t>
+      </w:r>
+      <w:proofErr w:type="spellEnd"/>
+      <w:r>
+        <w:t xml:space="preserve"> </w:t>
+      </w:r>
+      <w:proofErr w:type="spellStart"/>
+      <w:r>
+        <w:t>itinuturing</w:t>
+      </w:r>
+      <w:proofErr w:type="spellEnd"/>
+      <w:r>
+        <w:t xml:space="preserve"> </w:t>
+      </w:r>
+      <w:proofErr w:type="spellStart"/>
+      <w:r>
+        <w:t>na</w:t>
+      </w:r>
+      <w:proofErr w:type="spellEnd"/>
+      <w:r>
+        <w:t xml:space="preserve"> </w:t>
+      </w:r>
+      <w:proofErr w:type="spellStart"/>
+      <w:r>
+        <w:t>biyaya</w:t>
+      </w:r>
+      <w:proofErr w:type="spellEnd"/>
+      <w:r>
+        <w:t xml:space="preserve"> </w:t>
+      </w:r>
+      <w:proofErr w:type="spellStart"/>
+      <w:r>
+        <w:t>mula</w:t>
+      </w:r>
+      <w:proofErr w:type="spellEnd"/>
+      <w:r>
+        <w:t xml:space="preserve"> </w:t>
+      </w:r>
+      <w:proofErr w:type="spellStart"/>
+      <w:r>
+        <w:t>sa</w:t>
+      </w:r>
+      <w:proofErr w:type="spellEnd"/>
+      <w:r>
+        <w:t xml:space="preserve"> Bathala.</w:t>
       </w:r>
     </w:p>
     <w:p>
@@ -981,12 +2633,265 @@
         </w:numPr>
       </w:pPr>
       <w:r>
-        <w:t>Subalit, dahil sa kasakiman at hindi pagsunod sa bilin ng Bathala na huwag galawin ang puno, ito ay nilamon ng lupa, at ang ginto sa Baguio ay hindi na napipitas lamang kundi kinakailangang hukayin.</w:t>
-      </w:r>
-    </w:p>
-    <w:p>
-      <w:pPr>
-        <w:pStyle w:val="NoSpacing"/>
+        <w:t xml:space="preserve">Subalit, </w:t>
+      </w:r>
+      <w:proofErr w:type="spellStart"/>
+      <w:r>
+        <w:t>dahil</w:t>
+      </w:r>
+      <w:proofErr w:type="spellEnd"/>
+      <w:r>
+        <w:t xml:space="preserve"> </w:t>
+      </w:r>
+      <w:proofErr w:type="spellStart"/>
+      <w:r>
+        <w:t>sa</w:t>
+      </w:r>
+      <w:proofErr w:type="spellEnd"/>
+      <w:r>
+        <w:t xml:space="preserve"> </w:t>
+      </w:r>
+      <w:proofErr w:type="spellStart"/>
+      <w:r>
+        <w:t>kasakiman</w:t>
+      </w:r>
+      <w:proofErr w:type="spellEnd"/>
+      <w:r>
+        <w:t xml:space="preserve"> at </w:t>
+      </w:r>
+      <w:proofErr w:type="spellStart"/>
+      <w:r>
+        <w:t>hindi</w:t>
+      </w:r>
+      <w:proofErr w:type="spellEnd"/>
+      <w:r>
+        <w:t xml:space="preserve"> </w:t>
+      </w:r>
+      <w:proofErr w:type="spellStart"/>
+      <w:r>
+        <w:t>pagsunod</w:t>
+      </w:r>
+      <w:proofErr w:type="spellEnd"/>
+      <w:r>
+        <w:t xml:space="preserve"> </w:t>
+      </w:r>
+      <w:proofErr w:type="spellStart"/>
+      <w:r>
+        <w:t>sa</w:t>
+      </w:r>
+      <w:proofErr w:type="spellEnd"/>
+      <w:r>
+        <w:t xml:space="preserve"> </w:t>
+      </w:r>
+      <w:proofErr w:type="spellStart"/>
+      <w:r>
+        <w:t>bilin</w:t>
+      </w:r>
+      <w:proofErr w:type="spellEnd"/>
+      <w:r>
+        <w:t xml:space="preserve"> ng Bathala </w:t>
+      </w:r>
+      <w:proofErr w:type="spellStart"/>
+      <w:r>
+        <w:t>na</w:t>
+      </w:r>
+      <w:proofErr w:type="spellEnd"/>
+      <w:r>
+        <w:t xml:space="preserve"> </w:t>
+      </w:r>
+      <w:proofErr w:type="spellStart"/>
+      <w:r>
+        <w:t>huwag</w:t>
+      </w:r>
+      <w:proofErr w:type="spellEnd"/>
+      <w:r>
+        <w:t xml:space="preserve"> </w:t>
+      </w:r>
+      <w:proofErr w:type="spellStart"/>
+      <w:r>
+        <w:t>galawin</w:t>
+      </w:r>
+      <w:proofErr w:type="spellEnd"/>
+      <w:r>
+        <w:t xml:space="preserve"> ang </w:t>
+      </w:r>
+      <w:proofErr w:type="spellStart"/>
+      <w:r>
+        <w:t>puno</w:t>
+      </w:r>
+      <w:proofErr w:type="spellEnd"/>
+      <w:r>
+        <w:t xml:space="preserve">, </w:t>
+      </w:r>
+      <w:proofErr w:type="spellStart"/>
+      <w:r>
+        <w:t>ito</w:t>
+      </w:r>
+      <w:proofErr w:type="spellEnd"/>
+      <w:r>
+        <w:t xml:space="preserve"> ay </w:t>
+      </w:r>
+      <w:proofErr w:type="spellStart"/>
+      <w:r>
+        <w:t>nilamon</w:t>
+      </w:r>
+      <w:proofErr w:type="spellEnd"/>
+      <w:r>
+        <w:t xml:space="preserve"> ng </w:t>
+      </w:r>
+      <w:proofErr w:type="spellStart"/>
+      <w:r>
+        <w:t>lupa</w:t>
+      </w:r>
+      <w:proofErr w:type="spellEnd"/>
+      <w:r>
+        <w:t xml:space="preserve">, at ang </w:t>
+      </w:r>
+      <w:proofErr w:type="spellStart"/>
+      <w:r>
+        <w:t>ginto</w:t>
+      </w:r>
+      <w:proofErr w:type="spellEnd"/>
+      <w:r>
+        <w:t xml:space="preserve"> </w:t>
+      </w:r>
+      <w:proofErr w:type="spellStart"/>
+      <w:r>
+        <w:t>sa</w:t>
+      </w:r>
+      <w:proofErr w:type="spellEnd"/>
+      <w:r>
+        <w:t xml:space="preserve"> Baguio ay </w:t>
+      </w:r>
+      <w:proofErr w:type="spellStart"/>
+      <w:r>
+        <w:t>hindi</w:t>
+      </w:r>
+      <w:proofErr w:type="spellEnd"/>
+      <w:r>
+        <w:t xml:space="preserve"> </w:t>
+      </w:r>
+      <w:proofErr w:type="spellStart"/>
+      <w:r>
+        <w:t>na</w:t>
+      </w:r>
+      <w:proofErr w:type="spellEnd"/>
+      <w:r>
+        <w:t xml:space="preserve"> </w:t>
+      </w:r>
+      <w:proofErr w:type="spellStart"/>
+      <w:r>
+        <w:t>napipitas</w:t>
+      </w:r>
+      <w:proofErr w:type="spellEnd"/>
+      <w:r>
+        <w:t xml:space="preserve"> </w:t>
+      </w:r>
+      <w:proofErr w:type="spellStart"/>
+      <w:r>
+        <w:t>lamang</w:t>
+      </w:r>
+      <w:proofErr w:type="spellEnd"/>
+      <w:r>
+        <w:t xml:space="preserve"> </w:t>
+      </w:r>
+      <w:proofErr w:type="spellStart"/>
+      <w:r>
+        <w:t>kundi</w:t>
+      </w:r>
+      <w:proofErr w:type="spellEnd"/>
+      <w:r>
+        <w:t xml:space="preserve"> </w:t>
+      </w:r>
+      <w:proofErr w:type="spellStart"/>
+      <w:r>
+        <w:t>kinakailangang</w:t>
+      </w:r>
+      <w:proofErr w:type="spellEnd"/>
+      <w:r>
+        <w:t xml:space="preserve"> </w:t>
+      </w:r>
+      <w:proofErr w:type="spellStart"/>
+      <w:r>
+        <w:t>hukayin</w:t>
+      </w:r>
+      <w:proofErr w:type="spellEnd"/>
+      <w:r>
+        <w:t>.</w:t>
+      </w:r>
+    </w:p>
+    <w:p>
+      <w:pPr>
+        <w:pStyle w:val="NoSpacing"/>
+      </w:pPr>
+    </w:p>
+    <w:p>
+      <w:pPr>
+        <w:pStyle w:val="NoSpacing"/>
+        <w:numPr>
+          <w:ilvl w:val="0"/>
+          <w:numId w:val="2"/>
+        </w:numPr>
+      </w:pPr>
+      <w:proofErr w:type="spellStart"/>
+      <w:r>
+        <w:rPr>
+          <w:b/>
+          <w:bCs/>
+        </w:rPr>
+        <w:t>Ca</w:t>
+      </w:r>
+      <w:r>
+        <w:rPr>
+          <w:b/>
+          <w:bCs/>
+        </w:rPr>
+        <w:t>ñ</w:t>
+      </w:r>
+      <w:r>
+        <w:rPr>
+          <w:b/>
+          <w:bCs/>
+        </w:rPr>
+        <w:t>ao</w:t>
+      </w:r>
+      <w:proofErr w:type="spellEnd"/>
+      <w:r>
+        <w:rPr>
+          <w:b/>
+          <w:bCs/>
+        </w:rPr>
+        <w:t xml:space="preserve"> – </w:t>
+      </w:r>
+      <w:proofErr w:type="spellStart"/>
+      <w:r>
+        <w:t>Ritwal</w:t>
+      </w:r>
+      <w:proofErr w:type="spellEnd"/>
+      <w:r>
+        <w:t xml:space="preserve"> o </w:t>
+      </w:r>
+      <w:proofErr w:type="spellStart"/>
+      <w:r>
+        <w:t>seremonya</w:t>
+      </w:r>
+      <w:proofErr w:type="spellEnd"/>
+      <w:r>
+        <w:t xml:space="preserve"> ng </w:t>
+      </w:r>
+      <w:proofErr w:type="spellStart"/>
+      <w:r>
+        <w:t>mga</w:t>
+      </w:r>
+      <w:proofErr w:type="spellEnd"/>
+      <w:r>
+        <w:t xml:space="preserve"> Igorot</w:t>
+      </w:r>
+    </w:p>
+    <w:p>
+      <w:pPr>
+        <w:pStyle w:val="NoSpacing"/>
+        <w:ind w:left="360"/>
       </w:pPr>
     </w:p>
     <w:p>
